--- a/光路18號預估價單.docx
+++ b/光路18號預估價單.docx
@@ -136,7 +136,7 @@
           <w:b/>
           <w:szCs w:val="24"/>
         </w:rPr>
-        <w:t>宋先生</w:t>
+        <w:t>陳小姐</w:t>
       </w:r>
       <w:r>
         <w:rPr>
@@ -192,7 +192,7 @@
           <w:b/>
           <w:szCs w:val="24"/>
         </w:rPr>
-        <w:t>三光路</w:t>
+        <w:t>白馬二街</w:t>
       </w:r>
       <w:r>
         <w:rPr>
@@ -784,7 +784,16 @@
                 <w:sz w:val="30"/>
                 <w:szCs w:val="30"/>
               </w:rPr>
-              <w:t>3200</w:t>
+              <w:t>34</w:t>
+            </w:r>
+            <w:r>
+              <w:rPr>
+                <w:rFonts w:ascii="標楷體" w:eastAsia="標楷體" w:hAnsi="標楷體" w:hint="eastAsia"/>
+                <w:b/>
+                <w:sz w:val="30"/>
+                <w:szCs w:val="30"/>
+              </w:rPr>
+              <w:t>00</w:t>
             </w:r>
           </w:p>
         </w:tc>
@@ -1175,7 +1184,16 @@
                 <w:sz w:val="30"/>
                 <w:szCs w:val="30"/>
               </w:rPr>
-              <w:t>3200</w:t>
+              <w:t>34</w:t>
+            </w:r>
+            <w:r>
+              <w:rPr>
+                <w:rFonts w:ascii="標楷體" w:eastAsia="標楷體" w:hAnsi="標楷體" w:hint="eastAsia"/>
+                <w:b/>
+                <w:sz w:val="30"/>
+                <w:szCs w:val="30"/>
+              </w:rPr>
+              <w:t>00</w:t>
             </w:r>
           </w:p>
         </w:tc>
@@ -1204,7 +1222,16 @@
                 <w:sz w:val="30"/>
                 <w:szCs w:val="30"/>
               </w:rPr>
-              <w:t>41600</w:t>
+              <w:t>442</w:t>
+            </w:r>
+            <w:r>
+              <w:rPr>
+                <w:rFonts w:ascii="標楷體" w:eastAsia="標楷體" w:hAnsi="標楷體" w:hint="eastAsia"/>
+                <w:b/>
+                <w:sz w:val="30"/>
+                <w:szCs w:val="30"/>
+              </w:rPr>
+              <w:t>00</w:t>
             </w:r>
           </w:p>
         </w:tc>
@@ -1368,7 +1395,16 @@
                 <w:sz w:val="30"/>
                 <w:szCs w:val="30"/>
               </w:rPr>
-              <w:t>150</w:t>
+              <w:t>20</w:t>
+            </w:r>
+            <w:r>
+              <w:rPr>
+                <w:rFonts w:ascii="標楷體" w:eastAsia="標楷體" w:hAnsi="標楷體" w:hint="eastAsia"/>
+                <w:b/>
+                <w:sz w:val="30"/>
+                <w:szCs w:val="30"/>
+              </w:rPr>
+              <w:t>0</w:t>
             </w:r>
           </w:p>
         </w:tc>
@@ -1397,7 +1433,16 @@
                 <w:sz w:val="30"/>
                 <w:szCs w:val="30"/>
               </w:rPr>
-              <w:t>2250</w:t>
+              <w:t>300</w:t>
+            </w:r>
+            <w:r>
+              <w:rPr>
+                <w:rFonts w:ascii="標楷體" w:eastAsia="標楷體" w:hAnsi="標楷體" w:hint="eastAsia"/>
+                <w:b/>
+                <w:sz w:val="30"/>
+                <w:szCs w:val="30"/>
+              </w:rPr>
+              <w:t>0</w:t>
             </w:r>
           </w:p>
         </w:tc>
@@ -1974,7 +2019,16 @@
                 <w:sz w:val="30"/>
                 <w:szCs w:val="30"/>
               </w:rPr>
-              <w:t>3200</w:t>
+              <w:t>34</w:t>
+            </w:r>
+            <w:r>
+              <w:rPr>
+                <w:rFonts w:ascii="標楷體" w:eastAsia="標楷體" w:hAnsi="標楷體" w:hint="eastAsia"/>
+                <w:b/>
+                <w:sz w:val="30"/>
+                <w:szCs w:val="30"/>
+              </w:rPr>
+              <w:t>00</w:t>
             </w:r>
           </w:p>
         </w:tc>
@@ -2003,7 +2057,16 @@
                 <w:sz w:val="30"/>
                 <w:szCs w:val="30"/>
               </w:rPr>
-              <w:t>24000</w:t>
+              <w:t>255</w:t>
+            </w:r>
+            <w:r>
+              <w:rPr>
+                <w:rFonts w:ascii="標楷體" w:eastAsia="標楷體" w:hAnsi="標楷體" w:hint="eastAsia"/>
+                <w:b/>
+                <w:sz w:val="30"/>
+                <w:szCs w:val="30"/>
+              </w:rPr>
+              <w:t>00</w:t>
             </w:r>
           </w:p>
         </w:tc>
@@ -2167,7 +2230,16 @@
                 <w:sz w:val="30"/>
                 <w:szCs w:val="30"/>
               </w:rPr>
-              <w:t>150</w:t>
+              <w:t>20</w:t>
+            </w:r>
+            <w:r>
+              <w:rPr>
+                <w:rFonts w:ascii="標楷體" w:eastAsia="標楷體" w:hAnsi="標楷體" w:hint="eastAsia"/>
+                <w:b/>
+                <w:sz w:val="30"/>
+                <w:szCs w:val="30"/>
+              </w:rPr>
+              <w:t>0</w:t>
             </w:r>
           </w:p>
         </w:tc>
@@ -2196,7 +2268,16 @@
                 <w:sz w:val="30"/>
                 <w:szCs w:val="30"/>
               </w:rPr>
-              <w:t>750</w:t>
+              <w:t>100</w:t>
+            </w:r>
+            <w:r>
+              <w:rPr>
+                <w:rFonts w:ascii="標楷體" w:eastAsia="標楷體" w:hAnsi="標楷體" w:hint="eastAsia"/>
+                <w:b/>
+                <w:sz w:val="30"/>
+                <w:szCs w:val="30"/>
+              </w:rPr>
+              <w:t>0</w:t>
             </w:r>
           </w:p>
         </w:tc>
@@ -2294,133 +2375,142 @@
               </w:rPr>
               <w:t>塑膠</w:t>
             </w:r>
+            <w:r>
+              <w:rPr>
+                <w:rFonts w:ascii="標楷體" w:eastAsia="標楷體" w:hAnsi="標楷體" w:hint="eastAsia"/>
+                <w:b/>
+                <w:sz w:val="30"/>
+                <w:szCs w:val="30"/>
+              </w:rPr>
+              <w:t>天花板</w:t>
+            </w:r>
+          </w:p>
+        </w:tc>
+        <w:tc>
+          <w:tcPr>
+            <w:tcW w:w="1682" w:type="dxa"/>
+          </w:tcPr>
+          <w:p>
+            <w:pPr>
+              <w:pStyle w:val="a4"/>
+              <w:spacing w:line="0" w:lineRule="atLeast"/>
+              <w:ind w:leftChars="-50" w:left="-120"/>
+              <w:contextualSpacing/>
+              <w:rPr>
+                <w:rFonts w:ascii="標楷體" w:eastAsia="標楷體" w:hAnsi="標楷體"/>
+                <w:b/>
+                <w:sz w:val="30"/>
+                <w:szCs w:val="30"/>
+              </w:rPr>
+            </w:pPr>
+          </w:p>
+        </w:tc>
+        <w:tc>
+          <w:tcPr>
+            <w:tcW w:w="981" w:type="dxa"/>
+          </w:tcPr>
+          <w:p>
+            <w:pPr>
+              <w:pStyle w:val="a4"/>
+              <w:spacing w:line="0" w:lineRule="atLeast"/>
+              <w:ind w:leftChars="-50" w:left="-120"/>
+              <w:contextualSpacing/>
+              <w:jc w:val="right"/>
+              <w:rPr>
+                <w:rFonts w:ascii="標楷體" w:eastAsia="標楷體" w:hAnsi="標楷體"/>
+                <w:b/>
+                <w:sz w:val="30"/>
+                <w:szCs w:val="30"/>
+              </w:rPr>
+            </w:pPr>
+            <w:r>
+              <w:rPr>
+                <w:rFonts w:ascii="標楷體" w:eastAsia="標楷體" w:hAnsi="標楷體" w:hint="eastAsia"/>
+                <w:b/>
+                <w:sz w:val="30"/>
+                <w:szCs w:val="30"/>
+              </w:rPr>
+              <w:t>1坪</w:t>
+            </w:r>
+          </w:p>
+        </w:tc>
+        <w:tc>
+          <w:tcPr>
+            <w:tcW w:w="981" w:type="dxa"/>
+          </w:tcPr>
+          <w:p>
+            <w:pPr>
+              <w:pStyle w:val="a4"/>
+              <w:spacing w:line="0" w:lineRule="atLeast"/>
+              <w:ind w:leftChars="-50" w:left="-120"/>
+              <w:contextualSpacing/>
+              <w:jc w:val="right"/>
+              <w:rPr>
+                <w:rFonts w:ascii="標楷體" w:eastAsia="標楷體" w:hAnsi="標楷體"/>
+                <w:b/>
+                <w:sz w:val="30"/>
+                <w:szCs w:val="30"/>
+              </w:rPr>
+            </w:pPr>
+          </w:p>
+        </w:tc>
+        <w:tc>
+          <w:tcPr>
+            <w:tcW w:w="1042" w:type="dxa"/>
+          </w:tcPr>
+          <w:p>
+            <w:pPr>
+              <w:pStyle w:val="a4"/>
+              <w:spacing w:line="0" w:lineRule="atLeast"/>
+              <w:ind w:leftChars="-50" w:left="-120"/>
+              <w:contextualSpacing/>
+              <w:jc w:val="right"/>
+              <w:rPr>
+                <w:rFonts w:ascii="標楷體" w:eastAsia="標楷體" w:hAnsi="標楷體"/>
+                <w:b/>
+                <w:sz w:val="30"/>
+                <w:szCs w:val="30"/>
+              </w:rPr>
+            </w:pPr>
+            <w:r>
+              <w:rPr>
+                <w:rFonts w:ascii="標楷體" w:eastAsia="標楷體" w:hAnsi="標楷體" w:hint="eastAsia"/>
+                <w:b/>
+                <w:sz w:val="30"/>
+                <w:szCs w:val="30"/>
+              </w:rPr>
+              <w:t>2600</w:t>
+            </w:r>
+          </w:p>
+        </w:tc>
+        <w:tc>
+          <w:tcPr>
+            <w:tcW w:w="2576" w:type="dxa"/>
+          </w:tcPr>
+          <w:p>
+            <w:pPr>
+              <w:pStyle w:val="a4"/>
+              <w:spacing w:line="0" w:lineRule="atLeast"/>
+              <w:ind w:leftChars="-50" w:left="-120"/>
+              <w:contextualSpacing/>
+              <w:rPr>
+                <w:rFonts w:ascii="標楷體" w:eastAsia="標楷體" w:hAnsi="標楷體"/>
+                <w:b/>
+                <w:sz w:val="30"/>
+                <w:szCs w:val="30"/>
+              </w:rPr>
+            </w:pPr>
+            <w:r>
+              <w:rPr>
+                <w:rFonts w:ascii="標楷體" w:eastAsia="標楷體" w:hAnsi="標楷體" w:hint="eastAsia"/>
+                <w:b/>
+                <w:sz w:val="30"/>
+                <w:szCs w:val="30"/>
+              </w:rPr>
+              <w:t>浴室用</w:t>
+            </w:r>
             <w:bookmarkStart w:id="0" w:name="_GoBack"/>
             <w:bookmarkEnd w:id="0"/>
-            <w:r>
-              <w:rPr>
-                <w:rFonts w:ascii="標楷體" w:eastAsia="標楷體" w:hAnsi="標楷體" w:hint="eastAsia"/>
-                <w:b/>
-                <w:sz w:val="30"/>
-                <w:szCs w:val="30"/>
-              </w:rPr>
-              <w:t>天花板</w:t>
-            </w:r>
-          </w:p>
-        </w:tc>
-        <w:tc>
-          <w:tcPr>
-            <w:tcW w:w="1682" w:type="dxa"/>
-          </w:tcPr>
-          <w:p>
-            <w:pPr>
-              <w:pStyle w:val="a4"/>
-              <w:spacing w:line="0" w:lineRule="atLeast"/>
-              <w:ind w:leftChars="-50" w:left="-120"/>
-              <w:contextualSpacing/>
-              <w:rPr>
-                <w:rFonts w:ascii="標楷體" w:eastAsia="標楷體" w:hAnsi="標楷體"/>
-                <w:b/>
-                <w:sz w:val="30"/>
-                <w:szCs w:val="30"/>
-              </w:rPr>
-            </w:pPr>
-          </w:p>
-        </w:tc>
-        <w:tc>
-          <w:tcPr>
-            <w:tcW w:w="981" w:type="dxa"/>
-          </w:tcPr>
-          <w:p>
-            <w:pPr>
-              <w:pStyle w:val="a4"/>
-              <w:spacing w:line="0" w:lineRule="atLeast"/>
-              <w:ind w:leftChars="-50" w:left="-120"/>
-              <w:contextualSpacing/>
-              <w:jc w:val="right"/>
-              <w:rPr>
-                <w:rFonts w:ascii="標楷體" w:eastAsia="標楷體" w:hAnsi="標楷體"/>
-                <w:b/>
-                <w:sz w:val="30"/>
-                <w:szCs w:val="30"/>
-              </w:rPr>
-            </w:pPr>
-            <w:r>
-              <w:rPr>
-                <w:rFonts w:ascii="標楷體" w:eastAsia="標楷體" w:hAnsi="標楷體" w:hint="eastAsia"/>
-                <w:b/>
-                <w:sz w:val="30"/>
-                <w:szCs w:val="30"/>
-              </w:rPr>
-              <w:t>1坪</w:t>
-            </w:r>
-          </w:p>
-        </w:tc>
-        <w:tc>
-          <w:tcPr>
-            <w:tcW w:w="981" w:type="dxa"/>
-          </w:tcPr>
-          <w:p>
-            <w:pPr>
-              <w:pStyle w:val="a4"/>
-              <w:spacing w:line="0" w:lineRule="atLeast"/>
-              <w:ind w:leftChars="-50" w:left="-120"/>
-              <w:contextualSpacing/>
-              <w:jc w:val="right"/>
-              <w:rPr>
-                <w:rFonts w:ascii="標楷體" w:eastAsia="標楷體" w:hAnsi="標楷體"/>
-                <w:b/>
-                <w:sz w:val="30"/>
-                <w:szCs w:val="30"/>
-              </w:rPr>
-            </w:pPr>
-          </w:p>
-        </w:tc>
-        <w:tc>
-          <w:tcPr>
-            <w:tcW w:w="1042" w:type="dxa"/>
-          </w:tcPr>
-          <w:p>
-            <w:pPr>
-              <w:pStyle w:val="a4"/>
-              <w:spacing w:line="0" w:lineRule="atLeast"/>
-              <w:ind w:leftChars="-50" w:left="-120"/>
-              <w:contextualSpacing/>
-              <w:jc w:val="right"/>
-              <w:rPr>
-                <w:rFonts w:ascii="標楷體" w:eastAsia="標楷體" w:hAnsi="標楷體"/>
-                <w:b/>
-                <w:sz w:val="30"/>
-                <w:szCs w:val="30"/>
-              </w:rPr>
-            </w:pPr>
-            <w:r>
-              <w:rPr>
-                <w:rFonts w:ascii="標楷體" w:eastAsia="標楷體" w:hAnsi="標楷體" w:hint="eastAsia"/>
-                <w:b/>
-                <w:sz w:val="30"/>
-                <w:szCs w:val="30"/>
-              </w:rPr>
-              <w:t>2600</w:t>
-            </w:r>
-          </w:p>
-        </w:tc>
-        <w:tc>
-          <w:tcPr>
-            <w:tcW w:w="2576" w:type="dxa"/>
-          </w:tcPr>
-          <w:p>
-            <w:pPr>
-              <w:pStyle w:val="a4"/>
-              <w:spacing w:line="0" w:lineRule="atLeast"/>
-              <w:ind w:leftChars="-50" w:left="-120"/>
-              <w:contextualSpacing/>
-              <w:rPr>
-                <w:rFonts w:ascii="標楷體" w:eastAsia="標楷體" w:hAnsi="標楷體"/>
-                <w:b/>
-                <w:sz w:val="30"/>
-                <w:szCs w:val="30"/>
-              </w:rPr>
-            </w:pPr>
           </w:p>
         </w:tc>
       </w:tr>
@@ -2573,7 +2663,16 @@
                 <w:sz w:val="30"/>
                 <w:szCs w:val="30"/>
               </w:rPr>
-              <w:t>3200</w:t>
+              <w:t>34</w:t>
+            </w:r>
+            <w:r>
+              <w:rPr>
+                <w:rFonts w:ascii="標楷體" w:eastAsia="標楷體" w:hAnsi="標楷體" w:hint="eastAsia"/>
+                <w:b/>
+                <w:sz w:val="30"/>
+                <w:szCs w:val="30"/>
+              </w:rPr>
+              <w:t>00</w:t>
             </w:r>
           </w:p>
         </w:tc>
@@ -2602,7 +2701,16 @@
                 <w:sz w:val="30"/>
                 <w:szCs w:val="30"/>
               </w:rPr>
-              <w:t>24000</w:t>
+              <w:t>255</w:t>
+            </w:r>
+            <w:r>
+              <w:rPr>
+                <w:rFonts w:ascii="標楷體" w:eastAsia="標楷體" w:hAnsi="標楷體" w:hint="eastAsia"/>
+                <w:b/>
+                <w:sz w:val="30"/>
+                <w:szCs w:val="30"/>
+              </w:rPr>
+              <w:t>00</w:t>
             </w:r>
           </w:p>
         </w:tc>
@@ -2766,7 +2874,16 @@
                 <w:sz w:val="30"/>
                 <w:szCs w:val="30"/>
               </w:rPr>
-              <w:t>150</w:t>
+              <w:t>20</w:t>
+            </w:r>
+            <w:r>
+              <w:rPr>
+                <w:rFonts w:ascii="標楷體" w:eastAsia="標楷體" w:hAnsi="標楷體" w:hint="eastAsia"/>
+                <w:b/>
+                <w:sz w:val="30"/>
+                <w:szCs w:val="30"/>
+              </w:rPr>
+              <w:t>0</w:t>
             </w:r>
           </w:p>
         </w:tc>
@@ -2795,7 +2912,16 @@
                 <w:sz w:val="30"/>
                 <w:szCs w:val="30"/>
               </w:rPr>
-              <w:t>750</w:t>
+              <w:t>100</w:t>
+            </w:r>
+            <w:r>
+              <w:rPr>
+                <w:rFonts w:ascii="標楷體" w:eastAsia="標楷體" w:hAnsi="標楷體" w:hint="eastAsia"/>
+                <w:b/>
+                <w:sz w:val="30"/>
+                <w:szCs w:val="30"/>
+              </w:rPr>
+              <w:t>0</w:t>
             </w:r>
           </w:p>
         </w:tc>
@@ -2882,7 +3008,25 @@
                 <w:sz w:val="30"/>
                 <w:szCs w:val="30"/>
               </w:rPr>
-              <w:t>勇隆時尚天花板</w:t>
+              <w:t>勇隆時尚</w:t>
+            </w:r>
+            <w:r>
+              <w:rPr>
+                <w:rFonts w:ascii="標楷體" w:eastAsia="標楷體" w:hAnsi="標楷體" w:hint="eastAsia"/>
+                <w:b/>
+                <w:sz w:val="30"/>
+                <w:szCs w:val="30"/>
+              </w:rPr>
+              <w:t>塑膠</w:t>
+            </w:r>
+            <w:r>
+              <w:rPr>
+                <w:rFonts w:ascii="標楷體" w:eastAsia="標楷體" w:hAnsi="標楷體" w:hint="eastAsia"/>
+                <w:b/>
+                <w:sz w:val="30"/>
+                <w:szCs w:val="30"/>
+              </w:rPr>
+              <w:t>天花板</w:t>
             </w:r>
           </w:p>
         </w:tc>
@@ -3000,6 +3144,15 @@
                 <w:szCs w:val="30"/>
               </w:rPr>
             </w:pPr>
+            <w:r>
+              <w:rPr>
+                <w:rFonts w:ascii="標楷體" w:eastAsia="標楷體" w:hAnsi="標楷體" w:hint="eastAsia"/>
+                <w:b/>
+                <w:sz w:val="30"/>
+                <w:szCs w:val="30"/>
+              </w:rPr>
+              <w:t>浴室用</w:t>
+            </w:r>
           </w:p>
         </w:tc>
       </w:tr>
@@ -3012,6 +3165,14 @@
           <w:szCs w:val="24"/>
         </w:rPr>
       </w:pPr>
+      <w:r>
+        <w:rPr>
+          <w:rFonts w:hint="eastAsia"/>
+          <w:b/>
+          <w:szCs w:val="24"/>
+        </w:rPr>
+        <w:t>ˋ</w:t>
+      </w:r>
     </w:p>
     <w:p>
       <w:pPr>
@@ -3094,6 +3255,16 @@
           <w:shd w:val="pct15" w:color="auto" w:fill="FFFFFF"/>
         </w:rPr>
       </w:pPr>
+      <w:r>
+        <w:rPr>
+          <w:rFonts w:hint="eastAsia"/>
+          <w:b/>
+          <w:sz w:val="44"/>
+          <w:szCs w:val="44"/>
+          <w:shd w:val="pct15" w:color="auto" w:fill="FFFFFF"/>
+        </w:rPr>
+        <w:t>增減另議</w:t>
+      </w:r>
     </w:p>
     <w:p>
       <w:pPr>
@@ -3147,7 +3318,18 @@
           <w:u w:val="single"/>
           <w:shd w:val="pct15" w:color="auto" w:fill="FFFFFF"/>
         </w:rPr>
-        <w:t>126860</w:t>
+        <w:t>13391</w:t>
+      </w:r>
+      <w:r>
+        <w:rPr>
+          <w:rFonts w:hint="eastAsia"/>
+          <w:b/>
+          <w:sz w:val="44"/>
+          <w:szCs w:val="44"/>
+          <w:u w:val="single"/>
+          <w:shd w:val="pct15" w:color="auto" w:fill="FFFFFF"/>
+        </w:rPr>
+        <w:t>0</w:t>
       </w:r>
     </w:p>
     <w:p>
@@ -4356,7 +4538,7 @@
 </file>
 
 <file path=customXml/itemProps1.xml><?xml version="1.0" encoding="utf-8"?>
-<ds:datastoreItem xmlns:ds="http://schemas.openxmlformats.org/officeDocument/2006/customXml" ds:itemID="{4DC27B2A-720C-4D1F-A096-50DB7D303601}">
+<ds:datastoreItem xmlns:ds="http://schemas.openxmlformats.org/officeDocument/2006/customXml" ds:itemID="{60B6BE1B-B0FD-45B6-98C4-7B78A1CFB4A8}">
   <ds:schemaRefs>
     <ds:schemaRef ds:uri="http://schemas.openxmlformats.org/officeDocument/2006/bibliography"/>
   </ds:schemaRefs>
